--- a/output.docx
+++ b/output.docx
@@ -505,7 +505,7 @@
                 <w:rFonts w:ascii="Times New Roman" w:hAnsi="Times New Roman"/>
                 <w:sz w:val="19"/>
               </w:rPr>
-              <w:t>41:05:0101043:91</w:t>
+              <w:t>41:05:0101043:92</w:t>
             </w:r>
           </w:p>
         </w:tc>
@@ -616,15 +616,20 @@
                 <w:rFonts w:ascii="Times New Roman" w:hAnsi="Times New Roman" w:cs="Times New Roman"/>
                 <w:sz w:val="20"/>
                 <w:szCs w:val="19"/>
-                <w:highlight w:val="cyan"/>
-              </w:rPr>
-            </w:r>
-            <w:r>
-              <w:rPr>
-                <w:rFonts w:ascii="Times New Roman" w:hAnsi="Times New Roman"/>
-                <w:sz w:val="20"/>
-              </w:rPr>
-              <w:t>Камчатский край, г. Петропавловск-Камчатский, ул. Пограничная, д. 39/1</w:t>
+              </w:rPr>
+            </w:r>
+            <w:r>
+              <w:rPr>
+                <w:rFonts w:ascii="Times New Roman" w:hAnsi="Times New Roman"/>
+                <w:sz w:val="20"/>
+              </w:rPr>
+            </w:r>
+            <w:r>
+              <w:rPr>
+                <w:rFonts w:ascii="Times New Roman" w:hAnsi="Times New Roman"/>
+                <w:sz w:val="20"/>
+              </w:rPr>
+              <w:t>Камчатский край, р-н Елизовский, с Пиначево, тер. овцефермы</w:t>
             </w:r>
           </w:p>
         </w:tc>
@@ -889,7 +894,7 @@
                 <w:rFonts w:ascii="Times New Roman" w:hAnsi="Times New Roman"/>
                 <w:sz w:val="20"/>
               </w:rPr>
-              <w:t>Склад</w:t>
+              <w:t>Бытовое помещение</w:t>
             </w:r>
           </w:p>
         </w:tc>
@@ -1167,7 +1172,7 @@
                 <w:rFonts w:ascii="Times New Roman" w:hAnsi="Times New Roman"/>
                 <w:sz w:val="20"/>
               </w:rPr>
-              <w:t>347.9</w:t>
+              <w:t>34</w:t>
             </w:r>
           </w:p>
         </w:tc>
@@ -1280,15 +1285,20 @@
                 <w:rFonts w:ascii="Times New Roman" w:hAnsi="Times New Roman" w:cs="Times New Roman"/>
                 <w:sz w:val="20"/>
                 <w:szCs w:val="19"/>
-                <w:highlight w:val="cyan"/>
-              </w:rPr>
-            </w:r>
-            <w:r>
-              <w:rPr>
-                <w:rFonts w:ascii="Times New Roman" w:hAnsi="Times New Roman"/>
-                <w:sz w:val="20"/>
-              </w:rPr>
-              <w:t>4</w:t>
+              </w:rPr>
+            </w:r>
+            <w:r>
+              <w:rPr>
+                <w:rFonts w:ascii="Times New Roman" w:hAnsi="Times New Roman"/>
+                <w:sz w:val="20"/>
+              </w:rPr>
+            </w:r>
+            <w:r>
+              <w:rPr>
+                <w:rFonts w:ascii="Times New Roman" w:hAnsi="Times New Roman"/>
+                <w:sz w:val="20"/>
+              </w:rPr>
+              <w:t>1</w:t>
             </w:r>
           </w:p>
         </w:tc>
@@ -1401,15 +1411,34 @@
                 <w:rFonts w:ascii="Times New Roman" w:hAnsi="Times New Roman" w:cs="Times New Roman"/>
                 <w:sz w:val="20"/>
                 <w:szCs w:val="19"/>
-                <w:highlight w:val="cyan"/>
-              </w:rPr>
-            </w:r>
-            <w:r>
-              <w:rPr>
-                <w:rFonts w:ascii="Times New Roman" w:hAnsi="Times New Roman"/>
-                <w:sz w:val="20"/>
-              </w:rPr>
-              <w:t>Сведения отсутствуют</w:t>
+              </w:rPr>
+            </w:r>
+            <w:r>
+              <w:rPr>
+                <w:rFonts w:ascii="Times New Roman" w:hAnsi="Times New Roman" w:cs="Times New Roman"/>
+                <w:sz w:val="20"/>
+                <w:szCs w:val="19"/>
+              </w:rPr>
+            </w:r>
+            <w:r>
+              <w:rPr>
+                <w:rFonts w:ascii="Times New Roman" w:hAnsi="Times New Roman" w:cs="Times New Roman"/>
+                <w:sz w:val="20"/>
+                <w:szCs w:val="19"/>
+              </w:rPr>
+            </w:r>
+            <w:r>
+              <w:rPr>
+                <w:rFonts w:ascii="Times New Roman" w:hAnsi="Times New Roman"/>
+                <w:sz w:val="20"/>
+              </w:rPr>
+            </w:r>
+            <w:r>
+              <w:rPr>
+                <w:rFonts w:ascii="Times New Roman" w:hAnsi="Times New Roman"/>
+                <w:sz w:val="20"/>
+              </w:rPr>
+              <w:t>сведения отсутствуют</w:t>
             </w:r>
           </w:p>
         </w:tc>
@@ -1521,15 +1550,36 @@
                 <w:rFonts w:ascii="Times New Roman" w:hAnsi="Times New Roman" w:cs="Times New Roman"/>
                 <w:sz w:val="20"/>
                 <w:szCs w:val="19"/>
-                <w:highlight w:val="cyan"/>
-              </w:rPr>
-            </w:r>
-            <w:r>
-              <w:rPr>
-                <w:rFonts w:ascii="Times New Roman" w:hAnsi="Times New Roman"/>
-                <w:sz w:val="20"/>
-              </w:rPr>
-              <w:t>Из прочих материалов</w:t>
+              </w:rPr>
+            </w:r>
+            <w:proofErr w:type="spellStart"/>
+            <w:r>
+              <w:rPr>
+                <w:rFonts w:ascii="Times New Roman" w:hAnsi="Times New Roman" w:cs="Times New Roman"/>
+                <w:sz w:val="20"/>
+                <w:szCs w:val="19"/>
+              </w:rPr>
+            </w:r>
+            <w:proofErr w:type="spellEnd"/>
+            <w:r>
+              <w:rPr>
+                <w:rFonts w:ascii="Times New Roman" w:hAnsi="Times New Roman" w:cs="Times New Roman"/>
+                <w:sz w:val="20"/>
+                <w:szCs w:val="19"/>
+              </w:rPr>
+            </w:r>
+            <w:r>
+              <w:rPr>
+                <w:rFonts w:ascii="Times New Roman" w:hAnsi="Times New Roman"/>
+                <w:sz w:val="20"/>
+              </w:rPr>
+            </w:r>
+            <w:r>
+              <w:rPr>
+                <w:rFonts w:ascii="Times New Roman" w:hAnsi="Times New Roman"/>
+                <w:sz w:val="20"/>
+              </w:rPr>
+              <w:t>Каркасно-засыпные</w:t>
             </w:r>
           </w:p>
         </w:tc>
@@ -1641,15 +1691,36 @@
                 <w:rFonts w:ascii="Times New Roman" w:hAnsi="Times New Roman" w:cs="Times New Roman"/>
                 <w:sz w:val="20"/>
                 <w:szCs w:val="19"/>
-                <w:highlight w:val="cyan"/>
-              </w:rPr>
-            </w:r>
-            <w:r>
-              <w:rPr>
-                <w:rFonts w:ascii="Times New Roman" w:hAnsi="Times New Roman"/>
-                <w:sz w:val="20"/>
-              </w:rPr>
-              <w:t>Сведения отсутствуют</w:t>
+              </w:rPr>
+            </w:r>
+            <w:proofErr w:type="spellStart"/>
+            <w:r>
+              <w:rPr>
+                <w:rFonts w:ascii="Times New Roman" w:hAnsi="Times New Roman" w:cs="Times New Roman"/>
+                <w:sz w:val="20"/>
+                <w:szCs w:val="19"/>
+              </w:rPr>
+            </w:r>
+            <w:proofErr w:type="spellEnd"/>
+            <w:r>
+              <w:rPr>
+                <w:rFonts w:ascii="Times New Roman" w:hAnsi="Times New Roman" w:cs="Times New Roman"/>
+                <w:sz w:val="20"/>
+                <w:szCs w:val="19"/>
+              </w:rPr>
+            </w:r>
+            <w:r>
+              <w:rPr>
+                <w:rFonts w:ascii="Times New Roman" w:hAnsi="Times New Roman"/>
+                <w:sz w:val="20"/>
+              </w:rPr>
+            </w:r>
+            <w:r>
+              <w:rPr>
+                <w:rFonts w:ascii="Times New Roman" w:hAnsi="Times New Roman"/>
+                <w:sz w:val="20"/>
+              </w:rPr>
+              <w:t>1994</w:t>
             </w:r>
           </w:p>
         </w:tc>
@@ -1764,17 +1835,20 @@
                 <w:rFonts w:ascii="Times New Roman" w:hAnsi="Times New Roman" w:cs="Times New Roman"/>
                 <w:sz w:val="20"/>
                 <w:szCs w:val="19"/>
-                <w:highlight w:val="cyan"/>
-              </w:rPr>
-            </w:r>
-            <w:bookmarkStart w:id="2" w:name="_GoBack"/>
-            <w:bookmarkEnd w:id="2"/>
-            <w:r>
-              <w:rPr>
-                <w:rFonts w:ascii="Times New Roman" w:hAnsi="Times New Roman"/>
-                <w:sz w:val="20"/>
-              </w:rPr>
-              <w:t>41:01:0010124:192</w:t>
+              </w:rPr>
+            </w:r>
+            <w:r>
+              <w:rPr>
+                <w:rFonts w:ascii="Times New Roman" w:hAnsi="Times New Roman"/>
+                <w:sz w:val="20"/>
+              </w:rPr>
+            </w:r>
+            <w:r>
+              <w:rPr>
+                <w:rFonts w:ascii="Times New Roman" w:hAnsi="Times New Roman"/>
+                <w:sz w:val="20"/>
+              </w:rPr>
+              <w:t>-</w:t>
             </w:r>
           </w:p>
         </w:tc>
@@ -2132,6 +2206,7 @@
                 <w:rFonts w:ascii="Times New Roman" w:hAnsi="Times New Roman" w:cs="Times New Roman"/>
                 <w:sz w:val="20"/>
                 <w:szCs w:val="19"/>
+                <w:lang w:val="en-US"/>
               </w:rPr>
             </w:r>
             <w:r>
@@ -2143,16 +2218,23 @@
             </w:r>
             <w:r>
               <w:rPr>
-                <w:rFonts w:ascii="Times New Roman" w:hAnsi="Times New Roman"/>
-                <w:sz w:val="20"/>
-              </w:rPr>
-            </w:r>
-            <w:r>
-              <w:rPr>
-                <w:rFonts w:ascii="Times New Roman" w:hAnsi="Times New Roman"/>
-                <w:sz w:val="20"/>
-              </w:rPr>
-              <w:t>347.9</w:t>
+                <w:rFonts w:ascii="Times New Roman" w:hAnsi="Times New Roman" w:cs="Times New Roman"/>
+                <w:sz w:val="20"/>
+                <w:szCs w:val="19"/>
+              </w:rPr>
+            </w:r>
+            <w:r>
+              <w:rPr>
+                <w:rFonts w:ascii="Times New Roman" w:hAnsi="Times New Roman"/>
+                <w:sz w:val="20"/>
+              </w:rPr>
+            </w:r>
+            <w:r>
+              <w:rPr>
+                <w:rFonts w:ascii="Times New Roman" w:hAnsi="Times New Roman"/>
+                <w:sz w:val="20"/>
+              </w:rPr>
+              <w:t>34</w:t>
             </w:r>
           </w:p>
         </w:tc>
@@ -2265,15 +2347,35 @@
                 <w:rFonts w:ascii="Times New Roman" w:hAnsi="Times New Roman" w:cs="Times New Roman"/>
                 <w:sz w:val="20"/>
                 <w:szCs w:val="19"/>
-                <w:highlight w:val="cyan"/>
-              </w:rPr>
-            </w:r>
-            <w:r>
-              <w:rPr>
-                <w:rFonts w:ascii="Times New Roman" w:hAnsi="Times New Roman"/>
-                <w:sz w:val="20"/>
-              </w:rPr>
-              <w:t>4</w:t>
+              </w:rPr>
+            </w:r>
+            <w:r>
+              <w:rPr>
+                <w:rFonts w:ascii="Times New Roman" w:hAnsi="Times New Roman" w:cs="Times New Roman"/>
+                <w:sz w:val="20"/>
+                <w:szCs w:val="19"/>
+                <w:lang w:val="en-US"/>
+              </w:rPr>
+            </w:r>
+            <w:r>
+              <w:rPr>
+                <w:rFonts w:ascii="Times New Roman" w:hAnsi="Times New Roman" w:cs="Times New Roman"/>
+                <w:sz w:val="20"/>
+                <w:szCs w:val="19"/>
+              </w:rPr>
+            </w:r>
+            <w:r>
+              <w:rPr>
+                <w:rFonts w:ascii="Times New Roman" w:hAnsi="Times New Roman"/>
+                <w:sz w:val="20"/>
+              </w:rPr>
+            </w:r>
+            <w:r>
+              <w:rPr>
+                <w:rFonts w:ascii="Times New Roman" w:hAnsi="Times New Roman"/>
+                <w:sz w:val="20"/>
+              </w:rPr>
+              <w:t>1</w:t>
             </w:r>
           </w:p>
         </w:tc>
@@ -2385,16 +2487,51 @@
               <w:rPr>
                 <w:rFonts w:ascii="Times New Roman" w:hAnsi="Times New Roman" w:cs="Times New Roman"/>
                 <w:sz w:val="20"/>
-                <w:szCs w:val="20"/>
-                <w:highlight w:val="cyan"/>
-              </w:rPr>
-            </w:r>
-            <w:r>
-              <w:rPr>
-                <w:rFonts w:ascii="Times New Roman" w:hAnsi="Times New Roman"/>
-                <w:sz w:val="20"/>
-              </w:rPr>
-              <w:t>-</w:t>
+                <w:szCs w:val="19"/>
+              </w:rPr>
+            </w:r>
+            <w:r>
+              <w:rPr>
+                <w:rFonts w:ascii="Times New Roman" w:hAnsi="Times New Roman" w:cs="Times New Roman"/>
+                <w:sz w:val="20"/>
+                <w:szCs w:val="19"/>
+                <w:lang w:val="en-US"/>
+              </w:rPr>
+            </w:r>
+            <w:r>
+              <w:rPr>
+                <w:rFonts w:ascii="Times New Roman" w:hAnsi="Times New Roman" w:cs="Times New Roman"/>
+                <w:sz w:val="20"/>
+                <w:szCs w:val="19"/>
+              </w:rPr>
+            </w:r>
+            <w:r>
+              <w:rPr>
+                <w:rFonts w:ascii="Times New Roman" w:hAnsi="Times New Roman" w:cs="Times New Roman"/>
+                <w:sz w:val="20"/>
+                <w:szCs w:val="19"/>
+                <w:lang w:val="en-US"/>
+              </w:rPr>
+            </w:r>
+            <w:r>
+              <w:rPr>
+                <w:rFonts w:ascii="Times New Roman" w:hAnsi="Times New Roman" w:cs="Times New Roman"/>
+                <w:sz w:val="20"/>
+                <w:szCs w:val="19"/>
+              </w:rPr>
+            </w:r>
+            <w:r>
+              <w:rPr>
+                <w:rFonts w:ascii="Times New Roman" w:hAnsi="Times New Roman"/>
+                <w:sz w:val="20"/>
+              </w:rPr>
+            </w:r>
+            <w:r>
+              <w:rPr>
+                <w:rFonts w:ascii="Times New Roman" w:hAnsi="Times New Roman"/>
+                <w:sz w:val="20"/>
+              </w:rPr>
+              <w:t>0</w:t>
             </w:r>
           </w:p>
         </w:tc>
@@ -2506,7 +2643,6 @@
                 <w:rFonts w:ascii="Times New Roman" w:hAnsi="Times New Roman" w:cs="Times New Roman"/>
                 <w:sz w:val="20"/>
                 <w:szCs w:val="19"/>
-                <w:highlight w:val="cyan"/>
               </w:rPr>
             </w:r>
             <w:r>
@@ -2514,15 +2650,37 @@
                 <w:rFonts w:ascii="Times New Roman" w:hAnsi="Times New Roman" w:cs="Times New Roman"/>
                 <w:sz w:val="20"/>
                 <w:szCs w:val="19"/>
-                <w:highlight w:val="cyan"/>
-              </w:rPr>
-            </w:r>
-            <w:r>
-              <w:rPr>
-                <w:rFonts w:ascii="Times New Roman" w:hAnsi="Times New Roman"/>
-                <w:sz w:val="20"/>
-              </w:rPr>
-              <w:t>Из прочих материалов. Сэндвич- панели – по данным ТП</w:t>
+                <w:lang w:val="en-US"/>
+              </w:rPr>
+            </w:r>
+            <w:proofErr w:type="spellStart"/>
+            <w:r>
+              <w:rPr>
+                <w:rFonts w:ascii="Times New Roman" w:hAnsi="Times New Roman" w:cs="Times New Roman"/>
+                <w:sz w:val="20"/>
+                <w:szCs w:val="19"/>
+              </w:rPr>
+            </w:r>
+            <w:proofErr w:type="spellEnd"/>
+            <w:r>
+              <w:rPr>
+                <w:rFonts w:ascii="Times New Roman" w:hAnsi="Times New Roman" w:cs="Times New Roman"/>
+                <w:sz w:val="20"/>
+                <w:szCs w:val="19"/>
+              </w:rPr>
+            </w:r>
+            <w:r>
+              <w:rPr>
+                <w:rFonts w:ascii="Times New Roman" w:hAnsi="Times New Roman"/>
+                <w:sz w:val="20"/>
+              </w:rPr>
+            </w:r>
+            <w:r>
+              <w:rPr>
+                <w:rFonts w:ascii="Times New Roman" w:hAnsi="Times New Roman"/>
+                <w:sz w:val="20"/>
+              </w:rPr>
+              <w:t>Каркасно-засыпные</w:t>
             </w:r>
           </w:p>
         </w:tc>
@@ -2634,15 +2792,35 @@
                 <w:rFonts w:ascii="Times New Roman" w:hAnsi="Times New Roman" w:cs="Times New Roman"/>
                 <w:sz w:val="20"/>
                 <w:szCs w:val="19"/>
-                <w:highlight w:val="cyan"/>
-              </w:rPr>
-            </w:r>
-            <w:r>
-              <w:rPr>
-                <w:rFonts w:ascii="Times New Roman" w:hAnsi="Times New Roman"/>
-                <w:sz w:val="20"/>
-              </w:rPr>
-              <w:t>-</w:t>
+              </w:rPr>
+            </w:r>
+            <w:r>
+              <w:rPr>
+                <w:rFonts w:ascii="Times New Roman" w:hAnsi="Times New Roman" w:cs="Times New Roman"/>
+                <w:sz w:val="20"/>
+                <w:szCs w:val="19"/>
+                <w:lang w:val="en-US"/>
+              </w:rPr>
+            </w:r>
+            <w:r>
+              <w:rPr>
+                <w:rFonts w:ascii="Times New Roman" w:hAnsi="Times New Roman" w:cs="Times New Roman"/>
+                <w:sz w:val="20"/>
+                <w:szCs w:val="19"/>
+              </w:rPr>
+            </w:r>
+            <w:r>
+              <w:rPr>
+                <w:rFonts w:ascii="Times New Roman" w:hAnsi="Times New Roman"/>
+                <w:sz w:val="20"/>
+              </w:rPr>
+            </w:r>
+            <w:r>
+              <w:rPr>
+                <w:rFonts w:ascii="Times New Roman" w:hAnsi="Times New Roman"/>
+                <w:sz w:val="20"/>
+              </w:rPr>
+              <w:t>1994</w:t>
             </w:r>
           </w:p>
         </w:tc>
@@ -2832,7 +3010,7 @@
                 <w:rFonts w:ascii="Times New Roman" w:hAnsi="Times New Roman"/>
                 <w:sz w:val="24"/>
               </w:rPr>
-              <w:t>mail.ru</w:t>
+              <w:t>mail,dsds</w:t>
             </w:r>
           </w:p>
         </w:tc>
@@ -3135,7 +3313,7 @@
         <w:tab/>
         <w:tab/>
         <w:tab/>
-        <w:t xml:space="preserve">      12sds</w:t>
+        <w:t xml:space="preserve">      123sad</w:t>
       </w:r>
     </w:p>
     <w:tbl>
@@ -3613,7 +3791,7 @@
                 <w:rFonts w:ascii="Times New Roman" w:hAnsi="Times New Roman"/>
                 <w:sz w:val="19"/>
               </w:rPr>
-              <w:t>41:05:0101043:91</w:t>
+              <w:t>41:05:0101043:92</w:t>
             </w:r>
           </w:p>
         </w:tc>
@@ -3723,17 +3901,22 @@
             <w:r>
               <w:rPr>
                 <w:rFonts w:ascii="Times New Roman" w:hAnsi="Times New Roman" w:cs="Times New Roman"/>
-                <w:sz w:val="19"/>
+                <w:sz w:val="20"/>
                 <w:szCs w:val="19"/>
-                <w:highlight w:val="cyan"/>
-              </w:rPr>
-            </w:r>
-            <w:r>
-              <w:rPr>
-                <w:rFonts w:ascii="Times New Roman" w:hAnsi="Times New Roman"/>
-                <w:sz w:val="19"/>
-              </w:rPr>
-              <w:t>Камчатский край, г. Петропавловск-Камчатский, ул. Лукашевского</w:t>
+              </w:rPr>
+            </w:r>
+            <w:r>
+              <w:rPr>
+                <w:rFonts w:ascii="Times New Roman" w:hAnsi="Times New Roman"/>
+                <w:sz w:val="20"/>
+              </w:rPr>
+            </w:r>
+            <w:r>
+              <w:rPr>
+                <w:rFonts w:ascii="Times New Roman" w:hAnsi="Times New Roman"/>
+                <w:sz w:val="20"/>
+              </w:rPr>
+              <w:t>Камчатский край, р-н Елизовский, с Пиначево, тер. овцефермы</w:t>
             </w:r>
           </w:p>
         </w:tc>
@@ -3876,7 +4059,7 @@
                 <w:rFonts w:ascii="Times New Roman" w:hAnsi="Times New Roman"/>
                 <w:sz w:val="20"/>
               </w:rPr>
-              <w:t>sad</w:t>
+              <w:t>kakak</w:t>
             </w:r>
           </w:p>
         </w:tc>
@@ -4191,7 +4374,7 @@
                 <w:rFonts w:ascii="Times New Roman" w:hAnsi="Times New Roman"/>
                 <w:sz w:val="20"/>
               </w:rPr>
-              <w:t>111111111111 руб.</w:t>
+              <w:t>12321 руб.</w:t>
             </w:r>
           </w:p>
         </w:tc>
@@ -4332,7 +4515,7 @@
                 <w:rFonts w:ascii="Times New Roman" w:hAnsi="Times New Roman"/>
                 <w:sz w:val="20"/>
               </w:rPr>
-              <w:t>05.04.2024</w:t>
+              <w:t>20.04.2024</w:t>
             </w:r>
           </w:p>
         </w:tc>
@@ -4916,6 +5099,12 @@
             <w:r>
               <w:rPr>
                 <w:rFonts w:ascii="Times New Roman" w:hAnsi="Times New Roman" w:cs="Times New Roman"/>
+                <w:lang w:val="en-US"/>
+              </w:rPr>
+            </w:r>
+            <w:r>
+              <w:rPr>
+                <w:rFonts w:ascii="Times New Roman" w:hAnsi="Times New Roman" w:cs="Times New Roman"/>
               </w:rPr>
             </w:r>
             <w:r>
@@ -5377,7 +5566,7 @@
                 <w:rFonts w:ascii="Times New Roman" w:hAnsi="Times New Roman"/>
                 <w:sz w:val="20"/>
               </w:rPr>
-              <w:t>3160000,0 руб.</w:t>
+              <w:t>227900,0 руб.</w:t>
             </w:r>
           </w:p>
         </w:tc>
@@ -6610,92 +6799,15 @@
                 <w:rFonts w:ascii="Times New Roman" w:eastAsia="Times New Roman" w:hAnsi="Times New Roman" w:cs="Times New Roman"/>
                 <w:sz w:val="20"/>
                 <w:szCs w:val="20"/>
-                <w:highlight w:val="cyan"/>
                 <w:lang w:eastAsia="ru-RU"/>
               </w:rPr>
             </w:r>
-            <w:r>
-              <w:rPr>
-                <w:rFonts w:ascii="Times New Roman" w:hAnsi="Times New Roman"/>
-                <w:sz w:val="20"/>
-              </w:rPr>
-            </w:r>
-            <w:r>
-              <w:rPr>
-                <w:rFonts w:ascii="Times New Roman" w:hAnsi="Times New Roman"/>
-                <w:sz w:val="20"/>
-              </w:rPr>
-              <w:t xml:space="preserve">Фонд данных государственной кадастровой оценки: </w:t>
-            </w:r>
-          </w:p>
-          <w:p>
-            <w:pPr>
-              <w:autoSpaceDE w:val="0"/>
-              <w:autoSpaceDN w:val="0"/>
-              <w:spacing w:after="0" w:line="240" w:lineRule="auto"/>
-              <w:rPr>
-                <w:rFonts w:ascii="Times New Roman" w:eastAsia="Times New Roman" w:hAnsi="Times New Roman" w:cs="Times New Roman"/>
-                <w:sz w:val="20"/>
-                <w:szCs w:val="20"/>
-                <w:highlight w:val="cyan"/>
-                <w:lang w:eastAsia="ru-RU"/>
-              </w:rPr>
-            </w:pPr>
-            <w:hyperlink r:id="rId8" w:history="1">
-              <w:r>
-                <w:rPr>
-                  <w:rFonts w:ascii="Times New Roman" w:eastAsia="Times New Roman" w:hAnsi="Times New Roman" w:cs="Times New Roman"/>
-                  <w:sz w:val="20"/>
-                  <w:szCs w:val="20"/>
-                  <w:highlight w:val="cyan"/>
-                  <w:lang w:eastAsia="ru-RU"/>
-                </w:rPr>
-                <w:t>https://rosreestr.gov.ru/wps/portal/p/cc_ib_portal_services/cc_ib_ais_fdgko</w:t>
-              </w:r>
-            </w:hyperlink>
-            <w:r>
-              <w:rPr/>
-            </w:r>
-            <w:r>
-              <w:rPr/>
-              <w:t>https://rosreestr.gov.ru/wps/portal/p/cc_ib_portal_services/cc_ib_ais_fdgkohttps://rosreestr.gov.ru/wps/portal/p/cc_ib_portal_services/cc_ib_ais_fdgko</w:t>
-            </w:r>
-          </w:p>
-          <w:p>
-            <w:pPr>
-              <w:autoSpaceDE w:val="0"/>
-              <w:autoSpaceDN w:val="0"/>
-              <w:spacing w:after="0" w:line="240" w:lineRule="auto"/>
-              <w:rPr>
-                <w:rFonts w:ascii="Times New Roman" w:eastAsia="Times New Roman" w:hAnsi="Times New Roman" w:cs="Times New Roman"/>
-                <w:sz w:val="20"/>
-                <w:szCs w:val="20"/>
-                <w:highlight w:val="cyan"/>
-                <w:lang w:eastAsia="ru-RU"/>
-              </w:rPr>
-            </w:pPr>
-            <w:r>
-              <w:rPr/>
-            </w:r>
-            <w:r>
-              <w:rPr/>
-            </w:r>
-          </w:p>
-          <w:p>
-            <w:pPr>
-              <w:autoSpaceDE w:val="0"/>
-              <w:autoSpaceDN w:val="0"/>
-              <w:spacing w:after="0" w:line="240" w:lineRule="auto"/>
-              <w:rPr>
-                <w:highlight w:val="cyan"/>
-              </w:rPr>
-            </w:pPr>
-            <w:r>
-              <w:rPr>
-                <w:rFonts w:ascii="Times New Roman" w:hAnsi="Times New Roman" w:cs="Times New Roman"/>
-                <w:sz w:val="20"/>
-                <w:szCs w:val="20"/>
-                <w:highlight w:val="cyan"/>
+            <w:bookmarkStart w:id="2" w:name="_GoBack"/>
+            <w:bookmarkEnd w:id="2"/>
+            <w:r>
+              <w:rPr>
+                <w:rFonts w:ascii="Times New Roman" w:hAnsi="Times New Roman"/>
+                <w:sz w:val="20"/>
               </w:rPr>
             </w:r>
             <w:r>
@@ -6710,41 +6822,7 @@
                 <w:sz w:val="20"/>
               </w:rPr>
               <w:t>Официальный сайт бюджетного учреждения (порядок получения сведений о кадастровой стоимости):</w:t>
-            </w:r>
-          </w:p>
-          <w:p>
-            <w:pPr>
-              <w:autoSpaceDE w:val="0"/>
-              <w:autoSpaceDN w:val="0"/>
-              <w:spacing w:after="0" w:line="240" w:lineRule="auto"/>
-              <w:rPr>
-                <w:rFonts w:ascii="Times New Roman" w:eastAsia="Times New Roman" w:hAnsi="Times New Roman" w:cs="Times New Roman"/>
-                <w:sz w:val="20"/>
-                <w:szCs w:val="20"/>
-                <w:highlight w:val="cyan"/>
-                <w:lang w:eastAsia="ru-RU"/>
-              </w:rPr>
-            </w:pPr>
-            <w:r>
-              <w:rPr>
-                <w:rFonts w:ascii="Times New Roman" w:hAnsi="Times New Roman" w:cs="Times New Roman"/>
-                <w:spacing w:val="-2"/>
-                <w:sz w:val="20"/>
-                <w:szCs w:val="20"/>
-                <w:highlight w:val="cyan"/>
-              </w:rPr>
-            </w:r>
-            <w:r>
-              <w:rPr>
-                <w:rFonts w:ascii="Times New Roman" w:hAnsi="Times New Roman"/>
-                <w:sz w:val="20"/>
-              </w:rPr>
-            </w:r>
-            <w:r>
-              <w:rPr>
-                <w:rFonts w:ascii="Times New Roman" w:hAnsi="Times New Roman"/>
-                <w:sz w:val="20"/>
-              </w:rPr>
+              <w:br/>
               <w:t>https://gko.kamgov.ru/ocenka2023.php</w:t>
             </w:r>
           </w:p>
@@ -10296,7 +10374,7 @@
                 <w:lang w:eastAsia="ru-RU"/>
               </w:rPr>
             </w:r>
-            <w:hyperlink r:id="rId9" w:history="1">
+            <w:hyperlink r:id="rId8" w:history="1">
               <w:r>
                 <w:rPr>
                   <w:rFonts w:ascii="Times New Roman" w:eastAsia="Times New Roman" w:hAnsi="Times New Roman" w:cs="Times New Roman"/>
@@ -13625,8 +13703,8 @@
       </w:r>
     </w:p>
     <w:sectPr>
-      <w:headerReference w:type="default" r:id="rId11"/>
-      <w:footerReference w:type="default" r:id="rId12"/>
+      <w:headerReference w:type="default" r:id="rId10"/>
+      <w:footerReference w:type="default" r:id="rId11"/>
       <w:pgSz w:w="11905" w:h="16838"/>
       <w:pgMar w:top="851" w:right="567" w:bottom="567" w:left="1701" w:header="284" w:footer="272" w:gutter="0"/>
       <w:pgNumType w:start="0"/>
@@ -13718,7 +13796,7 @@
         <w:rFonts w:ascii="Times New Roman" w:hAnsi="Times New Roman"/>
         <w:sz w:val="20"/>
       </w:rPr>
-      <w:t>РАЗЪЯСНЕНИЯ № 12sds</w:t>
+      <w:t>РАЗЪЯСНЕНИЯ № 123sad</w:t>
     </w:r>
   </w:p>
   <w:p>
@@ -18376,7 +18454,7 @@
 </file>
 
 <file path=customXml/itemProps1.xml><?xml version="1.0" encoding="utf-8"?>
-<ds:datastoreItem xmlns:ds="http://schemas.openxmlformats.org/officeDocument/2006/customXml" ds:itemID="{48FB5578-ED01-407B-AE0A-B3EC0549D371}">
+<ds:datastoreItem xmlns:ds="http://schemas.openxmlformats.org/officeDocument/2006/customXml" ds:itemID="{A505BF0F-9620-423A-88AE-939414FD9A88}">
   <ds:schemaRefs>
     <ds:schemaRef ds:uri="http://schemas.openxmlformats.org/officeDocument/2006/bibliography"/>
   </ds:schemaRefs>
